--- a/論文/R02_要旨_油布_2021_1_17_ver2.docx
+++ b/論文/R02_要旨_油布_2021_1_17_ver2.docx
@@ -225,7 +225,6 @@
           <w:szCs w:val="18"/>
         </w:rPr>
       </w:pPr>
-      <w:proofErr w:type="spellStart"/>
       <w:r>
         <w:rPr>
           <w:rFonts w:hint="eastAsia"/>
@@ -239,15 +238,7 @@
           <w:sz w:val="18"/>
           <w:szCs w:val="18"/>
         </w:rPr>
-        <w:t>Table</w:t>
-      </w:r>
-      <w:proofErr w:type="spellEnd"/>
-      <w:r>
-        <w:rPr>
-          <w:sz w:val="18"/>
-          <w:szCs w:val="18"/>
-        </w:rPr>
-        <w:t xml:space="preserve"> games are inherently limited by the places, the number of people and objects. Therefore, it is not always easy to do them. Moreover, it takes time and effort to create a new board game. Therefore, I have developed a software for creating board games online on Unity, which makes it possible to create board games that are not limited by time, place, or object.</w:t>
+        <w:t>Table games are inherently limited by the places, the number of people and objects. Therefore, it is not always easy to do them. Moreover, it takes time and effort to create a new board game. Therefore, I have developed a software for creating board games online on Unity, which makes it possible to create board games that are not limited by time, place, or object.</w:t>
       </w:r>
     </w:p>
     <w:p>
@@ -359,7 +350,14 @@
           <w:rFonts w:hint="eastAsia"/>
           <w:sz w:val="18"/>
         </w:rPr>
-        <w:t>そのソフトウェアを開発するためのライブラリーを開発する</w:t>
+        <w:t>そのソフトウェアを開発するためのライブラリーを開発</w:t>
+      </w:r>
+      <w:r>
+        <w:rPr>
+          <w:rFonts w:hint="eastAsia"/>
+          <w:sz w:val="18"/>
+        </w:rPr>
+        <w:t>した</w:t>
       </w:r>
       <w:r>
         <w:rPr>
@@ -394,7 +392,7 @@
           <w:rFonts w:hint="eastAsia"/>
           <w:sz w:val="18"/>
         </w:rPr>
-        <w:t>。ことである。</w:t>
+        <w:t>。</w:t>
       </w:r>
       <w:r>
         <w:rPr>
@@ -408,7 +406,7 @@
           <w:rFonts w:hint="eastAsia"/>
           <w:sz w:val="18"/>
         </w:rPr>
-        <w:t>テーブルゲームとは、一つのテーブルに人間が集まってゲームを行うものである。たとえばチェスや将棋等の１対１で行うゲームやババ抜きや７並べなどの多数の人間で行うゲームなどである。テーブルゲームを行うにはそのゲームを行うための道具、場所、そして同一の場所に集まることのできる人間がいないといけない。現在、将棋やチェスのみを行えるサイトなど、特定のボードゲームのみを行えるオンラインサービス</w:t>
+        <w:t>テーブルゲームとは、一つのテーブルに人間が集まってゲームを行うものである。たとえばチェスや将棋等の１対１で行うゲームやババ抜きや７並べなどの多数の人で行うゲームなどである。テーブルゲームを行うにはそのゲームを行うための道具、場所、そして同一の場所に集まることのできる人がいないといけない。現在、将棋やチェスのみを行えるサイトなど、特定のボードゲームのみを行えるオンラインサービス</w:t>
       </w:r>
     </w:p>
     <w:p>
@@ -491,7 +489,21 @@
           <w:rFonts w:hint="eastAsia"/>
           <w:sz w:val="18"/>
         </w:rPr>
-        <w:t>は存在している。しかしそのゲーム</w:t>
+        <w:t>は存在している。しかし</w:t>
+      </w:r>
+      <w:r>
+        <w:rPr>
+          <w:rFonts w:hint="eastAsia"/>
+          <w:sz w:val="18"/>
+        </w:rPr>
+        <w:t>、</w:t>
+      </w:r>
+      <w:r>
+        <w:rPr>
+          <w:rFonts w:hint="eastAsia"/>
+          <w:sz w:val="18"/>
+        </w:rPr>
+        <w:t>そのゲーム</w:t>
       </w:r>
       <w:r>
         <w:rPr>
@@ -505,7 +517,22 @@
           <w:rFonts w:hint="eastAsia"/>
           <w:sz w:val="18"/>
         </w:rPr>
-        <w:t>種類は多くなく特定の有名なゲームに限られ</w:t>
+        <w:t>種類は多くなく</w:t>
+      </w:r>
+      <w:r>
+        <w:rPr>
+          <w:rFonts w:hint="eastAsia"/>
+          <w:color w:val="FF0000"/>
+          <w:sz w:val="18"/>
+        </w:rPr>
+        <w:t>例えば～～～のような</w:t>
+      </w:r>
+      <w:r>
+        <w:rPr>
+          <w:rFonts w:hint="eastAsia"/>
+          <w:sz w:val="18"/>
+        </w:rPr>
+        <w:t>特定の有名なゲームに限られ</w:t>
       </w:r>
       <w:r>
         <w:rPr>
@@ -569,7 +596,7 @@
         <mc:AlternateContent>
           <mc:Choice Requires="wps">
             <w:drawing>
-              <wp:anchor distT="0" distB="0" distL="114300" distR="114300" simplePos="0" relativeHeight="251680768" behindDoc="0" locked="0" layoutInCell="1" allowOverlap="1" wp14:anchorId="72E27F9F" wp14:editId="16ECF344">
+              <wp:anchor distT="0" distB="0" distL="114300" distR="114300" simplePos="0" relativeHeight="251658752" behindDoc="0" locked="0" layoutInCell="1" allowOverlap="1" wp14:anchorId="72E27F9F" wp14:editId="16ECF344">
                 <wp:simplePos x="0" y="0"/>
                 <wp:positionH relativeFrom="column">
                   <wp:posOffset>3498215</wp:posOffset>
@@ -649,7 +676,7 @@
                 <v:stroke joinstyle="miter"/>
                 <v:path gradientshapeok="t" o:connecttype="rect"/>
               </v:shapetype>
-              <v:shape id="テキスト ボックス 2" o:spid="_x0000_s1026" type="#_x0000_t202" style="position:absolute;left:0;text-align:left;margin-left:275.45pt;margin-top:37.8pt;width:192.75pt;height:24.75pt;z-index:251680768;visibility:visible;mso-wrap-style:square;mso-wrap-distance-left:9pt;mso-wrap-distance-top:0;mso-wrap-distance-right:9pt;mso-wrap-distance-bottom:0;mso-position-horizontal:absolute;mso-position-horizontal-relative:text;mso-position-vertical:absolute;mso-position-vertical-relative:text;v-text-anchor:top" o:gfxdata="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" filled="f" stroked="f">
+              <v:shape id="テキスト ボックス 2" o:spid="_x0000_s1026" type="#_x0000_t202" style="position:absolute;left:0;text-align:left;margin-left:275.45pt;margin-top:37.8pt;width:192.75pt;height:24.75pt;z-index:251658752;visibility:visible;mso-wrap-style:square;mso-wrap-distance-left:9pt;mso-wrap-distance-top:0;mso-wrap-distance-right:9pt;mso-wrap-distance-bottom:0;mso-position-horizontal:absolute;mso-position-horizontal-relative:text;mso-position-vertical:absolute;mso-position-vertical-relative:text;v-text-anchor:top" o:gfxdata="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" filled="f" stroked="f">
                 <v:textbox>
                   <w:txbxContent>
                     <w:p>
@@ -1140,7 +1167,7 @@
         <mc:AlternateContent>
           <mc:Choice Requires="wps">
             <w:drawing>
-              <wp:anchor distT="45720" distB="45720" distL="114300" distR="114300" simplePos="0" relativeHeight="251660288" behindDoc="0" locked="0" layoutInCell="1" allowOverlap="1" wp14:anchorId="47414D50" wp14:editId="4A40591B">
+              <wp:anchor distT="45720" distB="45720" distL="114300" distR="114300" simplePos="0" relativeHeight="251655680" behindDoc="0" locked="0" layoutInCell="1" allowOverlap="1" wp14:anchorId="47414D50" wp14:editId="4A40591B">
                 <wp:simplePos x="0" y="0"/>
                 <wp:positionH relativeFrom="column">
                   <wp:posOffset>3566268</wp:posOffset>
@@ -1237,7 +1264,7 @@
           </mc:Choice>
           <mc:Fallback>
             <w:pict>
-              <v:shape w14:anchorId="47414D50" id="_x0000_s1027" type="#_x0000_t202" style="position:absolute;left:0;text-align:left;margin-left:280.8pt;margin-top:.5pt;width:185.9pt;height:23.05pt;z-index:251660288;visibility:visible;mso-wrap-style:square;mso-width-percent:400;mso-height-percent:0;mso-wrap-distance-left:9pt;mso-wrap-distance-top:3.6pt;mso-wrap-distance-right:9pt;mso-wrap-distance-bottom:3.6pt;mso-position-horizontal:absolute;mso-position-horizontal-relative:text;mso-position-vertical:absolute;mso-position-vertical-relative:text;mso-width-percent:400;mso-height-percent:0;mso-width-relative:margin;mso-height-relative:margin;v-text-anchor:top" o:gfxdata="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" filled="f" stroked="f">
+              <v:shape w14:anchorId="47414D50" id="_x0000_s1027" type="#_x0000_t202" style="position:absolute;left:0;text-align:left;margin-left:280.8pt;margin-top:.5pt;width:185.9pt;height:23.05pt;z-index:251655680;visibility:visible;mso-wrap-style:square;mso-width-percent:400;mso-height-percent:0;mso-wrap-distance-left:9pt;mso-wrap-distance-top:3.6pt;mso-wrap-distance-right:9pt;mso-wrap-distance-bottom:3.6pt;mso-position-horizontal:absolute;mso-position-horizontal-relative:text;mso-position-vertical:absolute;mso-position-vertical-relative:text;mso-width-percent:400;mso-height-percent:0;mso-width-relative:margin;mso-height-relative:margin;v-text-anchor:top" o:gfxdata="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" filled="f" stroked="f">
                 <v:textbox>
                   <w:txbxContent>
                     <w:p>
@@ -1566,7 +1593,7 @@
           <w:sz w:val="18"/>
         </w:rPr>
         <w:drawing>
-          <wp:anchor distT="0" distB="0" distL="114300" distR="114300" simplePos="0" relativeHeight="251680768" behindDoc="0" locked="0" layoutInCell="1" allowOverlap="1" wp14:anchorId="473A0FF1" wp14:editId="67B1903F">
+          <wp:anchor distT="0" distB="0" distL="114300" distR="114300" simplePos="0" relativeHeight="251659776" behindDoc="0" locked="0" layoutInCell="1" allowOverlap="1" wp14:anchorId="473A0FF1" wp14:editId="67B1903F">
             <wp:simplePos x="0" y="0"/>
             <wp:positionH relativeFrom="column">
               <wp:posOffset>372110</wp:posOffset>
@@ -1673,7 +1700,6 @@
         <w:spacing w:line="240" w:lineRule="exact"/>
         <w:ind w:firstLineChars="100" w:firstLine="180"/>
         <w:rPr>
-          <w:rFonts w:hint="eastAsia"/>
           <w:bCs/>
           <w:sz w:val="18"/>
           <w:szCs w:val="18"/>
@@ -1687,7 +1713,7 @@
           <w:szCs w:val="18"/>
         </w:rPr>
         <w:drawing>
-          <wp:anchor distT="0" distB="0" distL="114300" distR="114300" simplePos="0" relativeHeight="251659263" behindDoc="0" locked="0" layoutInCell="1" allowOverlap="1" wp14:anchorId="2C2296ED" wp14:editId="1C518012">
+          <wp:anchor distT="0" distB="0" distL="114300" distR="114300" simplePos="0" relativeHeight="251654656" behindDoc="0" locked="0" layoutInCell="1" allowOverlap="1" wp14:anchorId="2C2296ED" wp14:editId="1C518012">
             <wp:simplePos x="0" y="0"/>
             <wp:positionH relativeFrom="margin">
               <wp:posOffset>3479165</wp:posOffset>
@@ -2014,7 +2040,6 @@
       <w:pPr>
         <w:spacing w:line="240" w:lineRule="exact"/>
         <w:rPr>
-          <w:rFonts w:hint="eastAsia"/>
           <w:bCs/>
           <w:sz w:val="18"/>
           <w:szCs w:val="18"/>
@@ -2030,7 +2055,6 @@
         <w:lastRenderedPageBreak/>
         <w:t>として定義する。これらのクラスは</w:t>
       </w:r>
-      <w:proofErr w:type="spellStart"/>
       <w:r>
         <w:rPr>
           <w:rFonts w:hint="eastAsia"/>
@@ -2048,7 +2072,6 @@
         </w:rPr>
         <w:t>Object</w:t>
       </w:r>
-      <w:proofErr w:type="spellEnd"/>
       <w:r>
         <w:rPr>
           <w:rFonts w:hint="eastAsia"/>
@@ -2192,7 +2215,6 @@
         </w:rPr>
         <w:t>はテーブルゲームを進行する際の手の役割を果たし、</w:t>
       </w:r>
-      <w:proofErr w:type="spellStart"/>
       <w:r>
         <w:rPr>
           <w:rFonts w:hint="eastAsia"/>
@@ -2208,45 +2230,140 @@
           <w:sz w:val="18"/>
           <w:szCs w:val="18"/>
         </w:rPr>
+        <w:t>Object interface</w:t>
+      </w:r>
+      <w:r>
+        <w:rPr>
+          <w:rFonts w:hint="eastAsia"/>
+          <w:bCs/>
+          <w:sz w:val="18"/>
+          <w:szCs w:val="18"/>
+        </w:rPr>
+        <w:t>を継承したクラスを管理</w:t>
+      </w:r>
+      <w:r>
+        <w:rPr>
+          <w:rFonts w:hint="eastAsia"/>
+          <w:bCs/>
+          <w:sz w:val="18"/>
+          <w:szCs w:val="18"/>
+        </w:rPr>
+        <w:t>するクラスである。マウスからの入力を感知し</w:t>
+      </w:r>
+      <w:r>
+        <w:rPr>
+          <w:rFonts w:hint="eastAsia"/>
+          <w:bCs/>
+          <w:sz w:val="18"/>
+          <w:szCs w:val="18"/>
+        </w:rPr>
+        <w:t>、その入力に応じてマウスカーソルの位置にある</w:t>
+      </w:r>
+      <w:r>
+        <w:rPr>
+          <w:rFonts w:hint="eastAsia"/>
+          <w:bCs/>
+          <w:sz w:val="18"/>
+          <w:szCs w:val="18"/>
+        </w:rPr>
+        <w:t>I</w:t>
+      </w:r>
+      <w:r>
+        <w:rPr>
+          <w:bCs/>
+          <w:sz w:val="18"/>
+          <w:szCs w:val="18"/>
+        </w:rPr>
         <w:t>Object</w:t>
       </w:r>
-      <w:proofErr w:type="spellEnd"/>
-      <w:r>
-        <w:rPr>
-          <w:bCs/>
-          <w:sz w:val="18"/>
-          <w:szCs w:val="18"/>
-        </w:rPr>
-        <w:t xml:space="preserve"> interface</w:t>
-      </w:r>
-      <w:r>
-        <w:rPr>
-          <w:rFonts w:hint="eastAsia"/>
-          <w:bCs/>
-          <w:sz w:val="18"/>
-          <w:szCs w:val="18"/>
-        </w:rPr>
-        <w:t>を継承したクラスを管理</w:t>
-      </w:r>
-      <w:r>
-        <w:rPr>
-          <w:rFonts w:hint="eastAsia"/>
-          <w:bCs/>
-          <w:sz w:val="18"/>
-          <w:szCs w:val="18"/>
-        </w:rPr>
-        <w:t>するクラスである。マウスからの入力を感知し</w:t>
-      </w:r>
-      <w:r>
-        <w:rPr>
-          <w:rFonts w:hint="eastAsia"/>
-          <w:bCs/>
-          <w:sz w:val="18"/>
-          <w:szCs w:val="18"/>
-        </w:rPr>
-        <w:t>、その入力に応じてマウスカーソルの位置にある</w:t>
-      </w:r>
-      <w:proofErr w:type="spellStart"/>
+      <w:r>
+        <w:rPr>
+          <w:bCs/>
+          <w:sz w:val="18"/>
+          <w:szCs w:val="18"/>
+        </w:rPr>
+        <w:t xml:space="preserve">          </w:t>
+      </w:r>
+      <w:r>
+        <w:rPr>
+          <w:rFonts w:hint="eastAsia"/>
+          <w:bCs/>
+          <w:sz w:val="18"/>
+          <w:szCs w:val="18"/>
+        </w:rPr>
+        <w:t xml:space="preserve">　</w:t>
+      </w:r>
+      <w:r>
+        <w:rPr>
+          <w:bCs/>
+          <w:sz w:val="18"/>
+          <w:szCs w:val="18"/>
+        </w:rPr>
+        <w:t>interface</w:t>
+      </w:r>
+      <w:r>
+        <w:rPr>
+          <w:rFonts w:hint="eastAsia"/>
+          <w:bCs/>
+          <w:sz w:val="18"/>
+          <w:szCs w:val="18"/>
+        </w:rPr>
+        <w:t>を継承した物体</w:t>
+      </w:r>
+      <w:r>
+        <w:rPr>
+          <w:rFonts w:hint="eastAsia"/>
+          <w:bCs/>
+          <w:sz w:val="18"/>
+          <w:szCs w:val="18"/>
+        </w:rPr>
+        <w:t>の状態を変化させる。</w:t>
+      </w:r>
+    </w:p>
+    <w:p>
+      <w:pPr>
+        <w:spacing w:line="240" w:lineRule="exact"/>
+        <w:jc w:val="distribute"/>
+        <w:rPr>
+          <w:bCs/>
+          <w:sz w:val="18"/>
+          <w:szCs w:val="18"/>
+        </w:rPr>
+      </w:pPr>
+      <w:r>
+        <w:rPr>
+          <w:rFonts w:hint="eastAsia"/>
+          <w:bCs/>
+          <w:sz w:val="18"/>
+          <w:szCs w:val="18"/>
+        </w:rPr>
+        <w:t>H</w:t>
+      </w:r>
+      <w:r>
+        <w:rPr>
+          <w:bCs/>
+          <w:sz w:val="18"/>
+          <w:szCs w:val="18"/>
+        </w:rPr>
+        <w:t>and</w:t>
+      </w:r>
+      <w:r>
+        <w:rPr>
+          <w:bCs/>
+          <w:sz w:val="18"/>
+          <w:szCs w:val="18"/>
+        </w:rPr>
+        <w:t xml:space="preserve"> Class</w:t>
+      </w:r>
+      <w:r>
+        <w:rPr>
+          <w:rFonts w:hint="eastAsia"/>
+          <w:bCs/>
+          <w:sz w:val="18"/>
+          <w:szCs w:val="18"/>
+        </w:rPr>
+        <w:t>は</w:t>
+      </w:r>
       <w:r>
         <w:rPr>
           <w:rFonts w:hint="eastAsia"/>
@@ -2264,96 +2381,24 @@
         </w:rPr>
         <w:t>Object</w:t>
       </w:r>
-      <w:proofErr w:type="spellEnd"/>
-      <w:r>
-        <w:rPr>
-          <w:bCs/>
-          <w:sz w:val="18"/>
-          <w:szCs w:val="18"/>
-        </w:rPr>
-        <w:t xml:space="preserve">          </w:t>
-      </w:r>
-      <w:r>
-        <w:rPr>
-          <w:rFonts w:hint="eastAsia"/>
-          <w:bCs/>
-          <w:sz w:val="18"/>
-          <w:szCs w:val="18"/>
-        </w:rPr>
-        <w:t xml:space="preserve">　</w:t>
-      </w:r>
-      <w:r>
-        <w:rPr>
-          <w:bCs/>
-          <w:sz w:val="18"/>
-          <w:szCs w:val="18"/>
-        </w:rPr>
-        <w:t>interface</w:t>
-      </w:r>
-      <w:r>
-        <w:rPr>
-          <w:rFonts w:hint="eastAsia"/>
-          <w:bCs/>
-          <w:sz w:val="18"/>
-          <w:szCs w:val="18"/>
-        </w:rPr>
-        <w:t>を継承した物体</w:t>
-      </w:r>
-      <w:r>
-        <w:rPr>
-          <w:rFonts w:hint="eastAsia"/>
-          <w:bCs/>
-          <w:sz w:val="18"/>
-          <w:szCs w:val="18"/>
-        </w:rPr>
-        <w:t>の状態を変化させる。</w:t>
-      </w:r>
-    </w:p>
-    <w:p>
-      <w:pPr>
-        <w:spacing w:line="240" w:lineRule="exact"/>
-        <w:jc w:val="distribute"/>
-        <w:rPr>
-          <w:bCs/>
-          <w:sz w:val="18"/>
-          <w:szCs w:val="18"/>
-        </w:rPr>
-      </w:pPr>
-      <w:r>
-        <w:rPr>
-          <w:rFonts w:hint="eastAsia"/>
-          <w:bCs/>
-          <w:sz w:val="18"/>
-          <w:szCs w:val="18"/>
-        </w:rPr>
-        <w:t>H</w:t>
-      </w:r>
-      <w:r>
-        <w:rPr>
-          <w:bCs/>
-          <w:sz w:val="18"/>
-          <w:szCs w:val="18"/>
-        </w:rPr>
-        <w:t>and</w:t>
-      </w:r>
-      <w:r>
-        <w:rPr>
-          <w:bCs/>
-          <w:sz w:val="18"/>
-          <w:szCs w:val="18"/>
-        </w:rPr>
-        <w:t xml:space="preserve"> Class</w:t>
-      </w:r>
-      <w:r>
-        <w:rPr>
-          <w:rFonts w:hint="eastAsia"/>
-          <w:bCs/>
-          <w:sz w:val="18"/>
-          <w:szCs w:val="18"/>
-        </w:rPr>
-        <w:t>は</w:t>
-      </w:r>
-      <w:proofErr w:type="spellStart"/>
+      <w:r>
+        <w:rPr>
+          <w:rFonts w:hint="eastAsia"/>
+          <w:bCs/>
+          <w:sz w:val="18"/>
+          <w:szCs w:val="18"/>
+        </w:rPr>
+        <w:t>に指定されている関数</w:t>
+      </w:r>
+      <w:r>
+        <w:rPr>
+          <w:rFonts w:hint="eastAsia"/>
+          <w:bCs/>
+          <w:sz w:val="18"/>
+          <w:szCs w:val="18"/>
+        </w:rPr>
+        <w:t>を呼び出すので、</w:t>
+      </w:r>
       <w:r>
         <w:rPr>
           <w:rFonts w:hint="eastAsia"/>
@@ -2371,44 +2416,6 @@
         </w:rPr>
         <w:t>Object</w:t>
       </w:r>
-      <w:proofErr w:type="spellEnd"/>
-      <w:r>
-        <w:rPr>
-          <w:rFonts w:hint="eastAsia"/>
-          <w:bCs/>
-          <w:sz w:val="18"/>
-          <w:szCs w:val="18"/>
-        </w:rPr>
-        <w:t>に指定されている関数</w:t>
-      </w:r>
-      <w:r>
-        <w:rPr>
-          <w:rFonts w:hint="eastAsia"/>
-          <w:bCs/>
-          <w:sz w:val="18"/>
-          <w:szCs w:val="18"/>
-        </w:rPr>
-        <w:t>を呼び出すので、</w:t>
-      </w:r>
-      <w:proofErr w:type="spellStart"/>
-      <w:r>
-        <w:rPr>
-          <w:rFonts w:hint="eastAsia"/>
-          <w:bCs/>
-          <w:sz w:val="18"/>
-          <w:szCs w:val="18"/>
-        </w:rPr>
-        <w:t>I</w:t>
-      </w:r>
-      <w:r>
-        <w:rPr>
-          <w:bCs/>
-          <w:sz w:val="18"/>
-          <w:szCs w:val="18"/>
-        </w:rPr>
-        <w:t>Object</w:t>
-      </w:r>
-      <w:proofErr w:type="spellEnd"/>
       <w:r>
         <w:rPr>
           <w:rFonts w:hint="eastAsia"/>
@@ -2716,7 +2723,6 @@
           <w:szCs w:val="18"/>
         </w:rPr>
       </w:pPr>
-      <w:proofErr w:type="spellStart"/>
       <w:r>
         <w:rPr>
           <w:bCs/>
@@ -2725,7 +2731,6 @@
         </w:rPr>
         <w:t>Player_prefab</w:t>
       </w:r>
-      <w:proofErr w:type="spellEnd"/>
       <w:r>
         <w:rPr>
           <w:rFonts w:hint="eastAsia"/>
@@ -2806,25 +2811,14 @@
         </w:rPr>
         <w:t>bj=</w:t>
       </w:r>
-      <w:proofErr w:type="spellStart"/>
-      <w:r>
-        <w:rPr>
-          <w:rFonts w:hint="eastAsia"/>
-          <w:bCs/>
-          <w:sz w:val="18"/>
-          <w:szCs w:val="18"/>
-        </w:rPr>
-        <w:t>PhotonNetwork.Instantiate</w:t>
-      </w:r>
-      <w:proofErr w:type="spellEnd"/>
-      <w:r>
-        <w:rPr>
-          <w:rFonts w:hint="eastAsia"/>
-          <w:bCs/>
-          <w:sz w:val="18"/>
-          <w:szCs w:val="18"/>
-        </w:rPr>
-        <w:t>(</w:t>
+      <w:r>
+        <w:rPr>
+          <w:rFonts w:hint="eastAsia"/>
+          <w:bCs/>
+          <w:sz w:val="18"/>
+          <w:szCs w:val="18"/>
+        </w:rPr>
+        <w:t>PhotonNetwork.Instantiate(</w:t>
       </w:r>
       <w:r>
         <w:rPr>
@@ -3018,7 +3012,6 @@
         </w:rPr>
         <w:t>駒やカードなどが</w:t>
       </w:r>
-      <w:proofErr w:type="spellStart"/>
       <w:r>
         <w:rPr>
           <w:rFonts w:hint="eastAsia"/>
@@ -3044,7 +3037,6 @@
         </w:rPr>
         <w:t>t</w:t>
       </w:r>
-      <w:proofErr w:type="spellEnd"/>
       <w:r>
         <w:rPr>
           <w:rFonts w:hint="eastAsia"/>
@@ -3074,7 +3066,6 @@
         <w:spacing w:line="240" w:lineRule="exact"/>
         <w:ind w:leftChars="0"/>
         <w:rPr>
-          <w:rFonts w:hint="eastAsia"/>
           <w:bCs/>
           <w:sz w:val="18"/>
           <w:szCs w:val="18"/>
@@ -3089,7 +3080,6 @@
         </w:rPr>
         <w:t>出現した</w:t>
       </w:r>
-      <w:proofErr w:type="spellStart"/>
       <w:r>
         <w:rPr>
           <w:rFonts w:hint="eastAsia"/>
@@ -3107,7 +3097,6 @@
         </w:rPr>
         <w:t>ameObject</w:t>
       </w:r>
-      <w:proofErr w:type="spellEnd"/>
       <w:r>
         <w:rPr>
           <w:rFonts w:hint="eastAsia"/>
@@ -3128,7 +3117,6 @@
           <w:szCs w:val="18"/>
         </w:rPr>
       </w:pPr>
-      <w:proofErr w:type="spellStart"/>
       <w:r>
         <w:rPr>
           <w:bCs/>
@@ -3159,34 +3147,7 @@
           <w:sz w:val="18"/>
           <w:szCs w:val="18"/>
         </w:rPr>
-        <w:t>.GetComponent</w:t>
-      </w:r>
-      <w:proofErr w:type="spellEnd"/>
-      <w:r>
-        <w:rPr>
-          <w:bCs/>
-          <w:sz w:val="18"/>
-          <w:szCs w:val="18"/>
-        </w:rPr>
-        <w:t>&lt;Data&gt;().</w:t>
-      </w:r>
-      <w:proofErr w:type="spellStart"/>
-      <w:r>
-        <w:rPr>
-          <w:bCs/>
-          <w:sz w:val="18"/>
-          <w:szCs w:val="18"/>
-        </w:rPr>
-        <w:t>cloneData</w:t>
-      </w:r>
-      <w:proofErr w:type="spellEnd"/>
-      <w:r>
-        <w:rPr>
-          <w:bCs/>
-          <w:sz w:val="18"/>
-          <w:szCs w:val="18"/>
-        </w:rPr>
-        <w:t>(</w:t>
+        <w:t>.GetComponent&lt;Data&gt;().cloneData(</w:t>
       </w:r>
       <w:r>
         <w:rPr>
@@ -3246,7 +3207,6 @@
           <w:szCs w:val="18"/>
         </w:rPr>
       </w:pPr>
-      <w:proofErr w:type="spellStart"/>
       <w:r>
         <w:rPr>
           <w:bCs/>
@@ -3261,16 +3221,7 @@
           <w:sz w:val="18"/>
           <w:szCs w:val="18"/>
         </w:rPr>
-        <w:t>.GetComponent</w:t>
-      </w:r>
-      <w:proofErr w:type="spellEnd"/>
-      <w:r>
-        <w:rPr>
-          <w:bCs/>
-          <w:sz w:val="18"/>
-          <w:szCs w:val="18"/>
-        </w:rPr>
-        <w:t>&lt;Data&gt;()</w:t>
+        <w:t>.GetComponent&lt;Data&gt;()</w:t>
       </w:r>
       <w:r>
         <w:rPr>
@@ -3281,7 +3232,6 @@
         </w:rPr>
         <w:t>.</w:t>
       </w:r>
-      <w:proofErr w:type="spellStart"/>
       <w:r>
         <w:rPr>
           <w:bCs/>
@@ -3305,16 +3255,7 @@
           <w:sz w:val="18"/>
           <w:szCs w:val="18"/>
         </w:rPr>
-        <w:t>ata</w:t>
-      </w:r>
-      <w:proofErr w:type="spellEnd"/>
-      <w:r>
-        <w:rPr>
-          <w:bCs/>
-          <w:sz w:val="18"/>
-          <w:szCs w:val="18"/>
-        </w:rPr>
-        <w:t>(</w:t>
+        <w:t>ata(</w:t>
       </w:r>
       <w:r>
         <w:rPr>
@@ -3339,7 +3280,6 @@
         <w:spacing w:line="240" w:lineRule="exact"/>
         <w:ind w:left="360"/>
         <w:rPr>
-          <w:rFonts w:hint="eastAsia"/>
           <w:bCs/>
           <w:sz w:val="18"/>
           <w:szCs w:val="18"/>
@@ -3359,7 +3299,6 @@
       <w:pPr>
         <w:spacing w:line="240" w:lineRule="exact"/>
         <w:rPr>
-          <w:rFonts w:hint="eastAsia"/>
           <w:bCs/>
           <w:sz w:val="18"/>
           <w:szCs w:val="18"/>
@@ -3397,7 +3336,6 @@
       <w:pPr>
         <w:spacing w:line="240" w:lineRule="exact"/>
         <w:rPr>
-          <w:rFonts w:hint="eastAsia"/>
           <w:bCs/>
           <w:sz w:val="18"/>
           <w:szCs w:val="18"/>
@@ -3617,7 +3555,6 @@
       <w:pPr>
         <w:spacing w:line="240" w:lineRule="exact"/>
         <w:rPr>
-          <w:rFonts w:hint="eastAsia"/>
           <w:bCs/>
           <w:sz w:val="18"/>
           <w:szCs w:val="18"/>
@@ -3631,7 +3568,7 @@
           <w:szCs w:val="18"/>
         </w:rPr>
         <w:drawing>
-          <wp:anchor distT="0" distB="0" distL="114300" distR="114300" simplePos="0" relativeHeight="251681792" behindDoc="0" locked="0" layoutInCell="1" allowOverlap="1" wp14:anchorId="0091DE3B" wp14:editId="7DAAF3A6">
+          <wp:anchor distT="0" distB="0" distL="114300" distR="114300" simplePos="0" relativeHeight="251660800" behindDoc="0" locked="0" layoutInCell="1" allowOverlap="1" wp14:anchorId="0091DE3B" wp14:editId="7DAAF3A6">
             <wp:simplePos x="0" y="0"/>
             <wp:positionH relativeFrom="margin">
               <wp:align>left</wp:align>
@@ -3701,7 +3638,7 @@
         <mc:AlternateContent>
           <mc:Choice Requires="wps">
             <w:drawing>
-              <wp:anchor distT="45720" distB="45720" distL="114300" distR="114300" simplePos="0" relativeHeight="251668480" behindDoc="0" locked="0" layoutInCell="1" allowOverlap="1" wp14:anchorId="3D243CEA" wp14:editId="22522197">
+              <wp:anchor distT="45720" distB="45720" distL="114300" distR="114300" simplePos="0" relativeHeight="251656704" behindDoc="0" locked="0" layoutInCell="1" allowOverlap="1" wp14:anchorId="3D243CEA" wp14:editId="22522197">
                 <wp:simplePos x="0" y="0"/>
                 <wp:positionH relativeFrom="column">
                   <wp:posOffset>260985</wp:posOffset>
@@ -3834,7 +3771,7 @@
           </mc:Choice>
           <mc:Fallback>
             <w:pict>
-              <v:shape w14:anchorId="3D243CEA" id="_x0000_s1028" type="#_x0000_t202" style="position:absolute;left:0;text-align:left;margin-left:20.55pt;margin-top:135.45pt;width:185.9pt;height:110.6pt;z-index:251668480;visibility:visible;mso-wrap-style:square;mso-width-percent:400;mso-height-percent:200;mso-wrap-distance-left:9pt;mso-wrap-distance-top:3.6pt;mso-wrap-distance-right:9pt;mso-wrap-distance-bottom:3.6pt;mso-position-horizontal:absolute;mso-position-horizontal-relative:text;mso-position-vertical:absolute;mso-position-vertical-relative:text;mso-width-percent:400;mso-height-percent:200;mso-width-relative:margin;mso-height-relative:margin;v-text-anchor:top" o:gfxdata="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" filled="f" stroked="f">
+              <v:shape w14:anchorId="3D243CEA" id="_x0000_s1028" type="#_x0000_t202" style="position:absolute;left:0;text-align:left;margin-left:20.55pt;margin-top:135.45pt;width:185.9pt;height:110.6pt;z-index:251656704;visibility:visible;mso-wrap-style:square;mso-width-percent:400;mso-height-percent:200;mso-wrap-distance-left:9pt;mso-wrap-distance-top:3.6pt;mso-wrap-distance-right:9pt;mso-wrap-distance-bottom:3.6pt;mso-position-horizontal:absolute;mso-position-horizontal-relative:text;mso-position-vertical:absolute;mso-position-vertical-relative:text;mso-width-percent:400;mso-height-percent:200;mso-width-relative:margin;mso-height-relative:margin;v-text-anchor:top" o:gfxdata="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" filled="f" stroked="f">
                 <v:textbox style="mso-fit-shape-to-text:t">
                   <w:txbxContent>
                     <w:p>
@@ -4442,7 +4379,6 @@
         <w:spacing w:line="240" w:lineRule="exact"/>
         <w:ind w:firstLineChars="100" w:firstLine="211"/>
         <w:rPr>
-          <w:rFonts w:hint="eastAsia"/>
           <w:bCs/>
           <w:sz w:val="18"/>
           <w:szCs w:val="18"/>
@@ -4458,7 +4394,7 @@
         <mc:AlternateContent>
           <mc:Choice Requires="wpg">
             <w:drawing>
-              <wp:anchor distT="0" distB="0" distL="114300" distR="114300" simplePos="0" relativeHeight="251674624" behindDoc="0" locked="0" layoutInCell="1" allowOverlap="1" wp14:anchorId="4E589A64" wp14:editId="7E6A3C44">
+              <wp:anchor distT="0" distB="0" distL="114300" distR="114300" simplePos="0" relativeHeight="251657728" behindDoc="0" locked="0" layoutInCell="1" allowOverlap="1" wp14:anchorId="4E589A64" wp14:editId="7E6A3C44">
                 <wp:simplePos x="0" y="0"/>
                 <wp:positionH relativeFrom="column">
                   <wp:posOffset>242570</wp:posOffset>
@@ -4621,7 +4557,7 @@
           </mc:Choice>
           <mc:Fallback>
             <w:pict>
-              <v:group w14:anchorId="4E589A64" id="グループ化 7" o:spid="_x0000_s1029" style="position:absolute;left:0;text-align:left;margin-left:19.1pt;margin-top:31.3pt;width:196.3pt;height:131.75pt;z-index:251674624;mso-width-relative:margin;mso-height-relative:margin" coordorigin=",-414" coordsize="27432,20087" o:gfxdata="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">
+              <v:group w14:anchorId="4E589A64" id="グループ化 7" o:spid="_x0000_s1029" style="position:absolute;left:0;text-align:left;margin-left:19.1pt;margin-top:31.3pt;width:196.3pt;height:131.75pt;z-index:251657728;mso-width-relative:margin;mso-height-relative:margin" coordorigin=",-414" coordsize="27432,20087" o:gfxdata="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">
                 <v:shapetype id="_x0000_t75" coordsize="21600,21600" o:spt="75" o:preferrelative="t" path="m@4@5l@4@11@9@11@9@5xe" filled="f" stroked="f">
                   <v:stroke joinstyle="miter"/>
                   <v:formulas>
@@ -4839,30 +4775,47 @@
       <w:pPr>
         <w:spacing w:line="240" w:lineRule="exact"/>
         <w:rPr>
+          <w:rFonts w:ascii="ＭＳ 明朝" w:hAnsi="ＭＳ 明朝"/>
+          <w:sz w:val="18"/>
+        </w:rPr>
+      </w:pPr>
+      <w:r>
+        <w:rPr>
           <w:rFonts w:ascii="ＭＳ 明朝" w:hAnsi="ＭＳ 明朝" w:hint="eastAsia"/>
           <w:sz w:val="18"/>
         </w:rPr>
-      </w:pPr>
+        <w:t xml:space="preserve">　</w:t>
+      </w:r>
       <w:r>
         <w:rPr>
           <w:rFonts w:ascii="ＭＳ 明朝" w:hAnsi="ＭＳ 明朝" w:hint="eastAsia"/>
           <w:sz w:val="18"/>
         </w:rPr>
-        <w:t xml:space="preserve">　</w:t>
+        <w:t>本研究における開発によって</w:t>
       </w:r>
       <w:r>
         <w:rPr>
           <w:rFonts w:ascii="ＭＳ 明朝" w:hAnsi="ＭＳ 明朝" w:hint="eastAsia"/>
           <w:sz w:val="18"/>
         </w:rPr>
-        <w:t>本研究における開発によって</w:t>
-      </w:r>
+        <w:t>、次のことが可能になった。</w:t>
+      </w:r>
+    </w:p>
+    <w:p>
+      <w:pPr>
+        <w:spacing w:line="240" w:lineRule="exact"/>
+        <w:ind w:left="360"/>
+        <w:rPr>
+          <w:rFonts w:ascii="ＭＳ 明朝" w:hAnsi="ＭＳ 明朝"/>
+          <w:sz w:val="18"/>
+        </w:rPr>
+      </w:pPr>
       <w:r>
         <w:rPr>
           <w:rFonts w:ascii="ＭＳ 明朝" w:hAnsi="ＭＳ 明朝" w:hint="eastAsia"/>
           <w:sz w:val="18"/>
         </w:rPr>
-        <w:t>、次のことが可能になった。</w:t>
+        <w:t>・独自のテーブルゲームをオンライン上で作成し、プレイを行う。</w:t>
       </w:r>
     </w:p>
     <w:p>
@@ -4870,39 +4823,137 @@
         <w:spacing w:line="240" w:lineRule="exact"/>
         <w:ind w:left="360"/>
         <w:rPr>
+          <w:rFonts w:ascii="ＭＳ 明朝" w:hAnsi="ＭＳ 明朝"/>
+          <w:sz w:val="18"/>
+        </w:rPr>
+      </w:pPr>
+      <w:r>
+        <w:rPr>
           <w:rFonts w:ascii="ＭＳ 明朝" w:hAnsi="ＭＳ 明朝" w:hint="eastAsia"/>
           <w:sz w:val="18"/>
         </w:rPr>
-      </w:pPr>
+        <w:t>・</w:t>
+      </w:r>
       <w:r>
         <w:rPr>
           <w:rFonts w:ascii="ＭＳ 明朝" w:hAnsi="ＭＳ 明朝" w:hint="eastAsia"/>
           <w:sz w:val="18"/>
         </w:rPr>
-        <w:t>・独自のテーブルゲームをオンライン上で作成し、プレイを行う。</w:t>
-      </w:r>
-    </w:p>
-    <w:p>
-      <w:pPr>
-        <w:spacing w:line="240" w:lineRule="exact"/>
-        <w:ind w:left="360"/>
+        <w:t>U</w:t>
+      </w:r>
+      <w:r>
         <w:rPr>
           <w:rFonts w:ascii="ＭＳ 明朝" w:hAnsi="ＭＳ 明朝"/>
           <w:sz w:val="18"/>
         </w:rPr>
-      </w:pPr>
+        <w:t>nity</w:t>
+      </w:r>
       <w:r>
         <w:rPr>
           <w:rFonts w:ascii="ＭＳ 明朝" w:hAnsi="ＭＳ 明朝" w:hint="eastAsia"/>
           <w:sz w:val="18"/>
         </w:rPr>
-        <w:t>・</w:t>
+        <w:t>で</w:t>
       </w:r>
       <w:r>
         <w:rPr>
           <w:rFonts w:ascii="ＭＳ 明朝" w:hAnsi="ＭＳ 明朝" w:hint="eastAsia"/>
           <w:sz w:val="18"/>
         </w:rPr>
+        <w:t>新たに</w:t>
+      </w:r>
+      <w:r>
+        <w:rPr>
+          <w:rFonts w:ascii="ＭＳ 明朝" w:hAnsi="ＭＳ 明朝" w:hint="eastAsia"/>
+          <w:sz w:val="18"/>
+        </w:rPr>
+        <w:t>オンライン通信</w:t>
+      </w:r>
+      <w:r>
+        <w:rPr>
+          <w:rFonts w:ascii="ＭＳ 明朝" w:hAnsi="ＭＳ 明朝" w:hint="eastAsia"/>
+          <w:sz w:val="18"/>
+        </w:rPr>
+        <w:t>の</w:t>
+      </w:r>
+      <w:r>
+        <w:rPr>
+          <w:rFonts w:ascii="ＭＳ 明朝" w:hAnsi="ＭＳ 明朝" w:hint="eastAsia"/>
+          <w:sz w:val="18"/>
+        </w:rPr>
+        <w:t>同期を行うテーブルゲーム開発を行う際、</w:t>
+      </w:r>
+      <w:r>
+        <w:rPr>
+          <w:rFonts w:ascii="ＭＳ 明朝" w:hAnsi="ＭＳ 明朝" w:hint="eastAsia"/>
+          <w:sz w:val="18"/>
+        </w:rPr>
+        <w:t>今回開発した</w:t>
+      </w:r>
+      <w:r>
+        <w:rPr>
+          <w:rFonts w:ascii="ＭＳ 明朝" w:hAnsi="ＭＳ 明朝" w:hint="eastAsia"/>
+          <w:sz w:val="18"/>
+        </w:rPr>
+        <w:t>ライブラリーを用い</w:t>
+      </w:r>
+      <w:r>
+        <w:rPr>
+          <w:rFonts w:ascii="ＭＳ 明朝" w:hAnsi="ＭＳ 明朝" w:hint="eastAsia"/>
+          <w:sz w:val="18"/>
+        </w:rPr>
+        <w:t>ることで</w:t>
+      </w:r>
+      <w:r>
+        <w:rPr>
+          <w:rFonts w:ascii="ＭＳ 明朝" w:hAnsi="ＭＳ 明朝" w:hint="eastAsia"/>
+          <w:sz w:val="18"/>
+        </w:rPr>
+        <w:t>他のテーブルゲーム</w:t>
+      </w:r>
+      <w:r>
+        <w:rPr>
+          <w:rFonts w:ascii="ＭＳ 明朝" w:hAnsi="ＭＳ 明朝" w:hint="eastAsia"/>
+          <w:sz w:val="18"/>
+        </w:rPr>
+        <w:t>開発の負担を低減</w:t>
+      </w:r>
+      <w:r>
+        <w:rPr>
+          <w:rFonts w:ascii="ＭＳ 明朝" w:hAnsi="ＭＳ 明朝" w:hint="eastAsia"/>
+          <w:sz w:val="18"/>
+        </w:rPr>
+        <w:t>できる。</w:t>
+      </w:r>
+    </w:p>
+    <w:p>
+      <w:pPr>
+        <w:spacing w:line="240" w:lineRule="exact"/>
+        <w:ind w:firstLineChars="100" w:firstLine="180"/>
+        <w:rPr>
+          <w:rFonts w:ascii="ＭＳ 明朝" w:hAnsi="ＭＳ 明朝"/>
+          <w:sz w:val="18"/>
+        </w:rPr>
+      </w:pPr>
+      <w:r>
+        <w:rPr>
+          <w:rFonts w:ascii="ＭＳ 明朝" w:hAnsi="ＭＳ 明朝" w:hint="eastAsia"/>
+          <w:sz w:val="18"/>
+        </w:rPr>
+        <w:t>ライブラリー、ソフトウェアの公開は</w:t>
+      </w:r>
+      <w:r>
+        <w:rPr>
+          <w:rFonts w:ascii="ＭＳ 明朝" w:hAnsi="ＭＳ 明朝" w:hint="eastAsia"/>
+          <w:sz w:val="18"/>
+        </w:rPr>
+        <w:t>それぞれ</w:t>
+      </w:r>
+      <w:r>
+        <w:rPr>
+          <w:rFonts w:ascii="ＭＳ 明朝" w:hAnsi="ＭＳ 明朝" w:hint="eastAsia"/>
+          <w:sz w:val="18"/>
+        </w:rPr>
         <w:t>U</w:t>
       </w:r>
       <w:r>
@@ -4917,199 +4968,84 @@
           <w:rFonts w:ascii="ＭＳ 明朝" w:hAnsi="ＭＳ 明朝" w:hint="eastAsia"/>
           <w:sz w:val="18"/>
         </w:rPr>
-        <w:t>で</w:t>
+        <w:t>の</w:t>
+      </w:r>
+      <w:r>
+        <w:rPr>
+          <w:rFonts w:ascii="ＭＳ 明朝" w:hAnsi="ＭＳ 明朝"/>
+          <w:sz w:val="18"/>
+        </w:rPr>
+        <w:t>Asset Store</w:t>
       </w:r>
       <w:r>
         <w:rPr>
           <w:rFonts w:ascii="ＭＳ 明朝" w:hAnsi="ＭＳ 明朝" w:hint="eastAsia"/>
           <w:sz w:val="18"/>
         </w:rPr>
-        <w:t>新たに</w:t>
+        <w:t>、S</w:t>
+      </w:r>
+      <w:r>
+        <w:rPr>
+          <w:rFonts w:ascii="ＭＳ 明朝" w:hAnsi="ＭＳ 明朝"/>
+          <w:sz w:val="18"/>
+        </w:rPr>
+        <w:t>te</w:t>
       </w:r>
       <w:r>
         <w:rPr>
           <w:rFonts w:ascii="ＭＳ 明朝" w:hAnsi="ＭＳ 明朝" w:hint="eastAsia"/>
           <w:sz w:val="18"/>
         </w:rPr>
-        <w:t>オンライン通信</w:t>
+        <w:t>a</w:t>
+      </w:r>
+      <w:r>
+        <w:rPr>
+          <w:rFonts w:ascii="ＭＳ 明朝" w:hAnsi="ＭＳ 明朝"/>
+          <w:sz w:val="18"/>
+        </w:rPr>
+        <w:t>m</w:t>
       </w:r>
       <w:r>
         <w:rPr>
           <w:rFonts w:ascii="ＭＳ 明朝" w:hAnsi="ＭＳ 明朝" w:hint="eastAsia"/>
           <w:sz w:val="18"/>
         </w:rPr>
-        <w:t>の</w:t>
+        <w:t>のS</w:t>
+      </w:r>
+      <w:r>
+        <w:rPr>
+          <w:rFonts w:ascii="ＭＳ 明朝" w:hAnsi="ＭＳ 明朝"/>
+          <w:sz w:val="18"/>
+        </w:rPr>
+        <w:t>tore</w:t>
       </w:r>
       <w:r>
         <w:rPr>
           <w:rFonts w:ascii="ＭＳ 明朝" w:hAnsi="ＭＳ 明朝" w:hint="eastAsia"/>
           <w:sz w:val="18"/>
         </w:rPr>
-        <w:t>同期を行うテーブルゲーム開発を行う際、</w:t>
+        <w:t>にて</w:t>
       </w:r>
       <w:r>
         <w:rPr>
           <w:rFonts w:ascii="ＭＳ 明朝" w:hAnsi="ＭＳ 明朝" w:hint="eastAsia"/>
           <w:sz w:val="18"/>
         </w:rPr>
-        <w:t>今回開発した</w:t>
+        <w:t>公開審査中である</w:t>
       </w:r>
       <w:r>
         <w:rPr>
           <w:rFonts w:ascii="ＭＳ 明朝" w:hAnsi="ＭＳ 明朝" w:hint="eastAsia"/>
           <w:sz w:val="18"/>
         </w:rPr>
-        <w:t>ライブラリーを用い</w:t>
-      </w:r>
-      <w:r>
-        <w:rPr>
-          <w:rFonts w:ascii="ＭＳ 明朝" w:hAnsi="ＭＳ 明朝" w:hint="eastAsia"/>
-          <w:sz w:val="18"/>
-        </w:rPr>
-        <w:t>ることで</w:t>
-      </w:r>
-      <w:r>
-        <w:rPr>
-          <w:rFonts w:ascii="ＭＳ 明朝" w:hAnsi="ＭＳ 明朝" w:hint="eastAsia"/>
-          <w:sz w:val="18"/>
-        </w:rPr>
-        <w:t>他のテーブルゲーム</w:t>
-      </w:r>
-      <w:r>
-        <w:rPr>
-          <w:rFonts w:ascii="ＭＳ 明朝" w:hAnsi="ＭＳ 明朝" w:hint="eastAsia"/>
-          <w:sz w:val="18"/>
-        </w:rPr>
-        <w:t>開発の負担を低減</w:t>
-      </w:r>
-      <w:r>
-        <w:rPr>
-          <w:rFonts w:ascii="ＭＳ 明朝" w:hAnsi="ＭＳ 明朝" w:hint="eastAsia"/>
-          <w:sz w:val="18"/>
-        </w:rPr>
-        <w:t>できる。</w:t>
-      </w:r>
-    </w:p>
-    <w:p>
-      <w:pPr>
-        <w:spacing w:line="240" w:lineRule="exact"/>
-        <w:ind w:firstLineChars="100" w:firstLine="180"/>
+        <w:t>。</w:t>
+      </w:r>
+    </w:p>
+    <w:p>
+      <w:pPr>
+        <w:spacing w:line="240" w:lineRule="exact"/>
         <w:rPr>
           <w:rFonts w:ascii="ＭＳ 明朝" w:hAnsi="ＭＳ 明朝"/>
-          <w:sz w:val="18"/>
-        </w:rPr>
-      </w:pPr>
-      <w:r>
-        <w:rPr>
-          <w:rFonts w:ascii="ＭＳ 明朝" w:hAnsi="ＭＳ 明朝" w:hint="eastAsia"/>
-          <w:sz w:val="18"/>
-        </w:rPr>
-        <w:t>ライブラリー、ソフトウェアの公開は</w:t>
-      </w:r>
-      <w:r>
-        <w:rPr>
-          <w:rFonts w:ascii="ＭＳ 明朝" w:hAnsi="ＭＳ 明朝" w:hint="eastAsia"/>
-          <w:sz w:val="18"/>
-        </w:rPr>
-        <w:t>それぞれ</w:t>
-      </w:r>
-      <w:r>
-        <w:rPr>
-          <w:rFonts w:ascii="ＭＳ 明朝" w:hAnsi="ＭＳ 明朝" w:hint="eastAsia"/>
-          <w:sz w:val="18"/>
-        </w:rPr>
-        <w:t>U</w:t>
-      </w:r>
-      <w:r>
-        <w:rPr>
-          <w:rFonts w:ascii="ＭＳ 明朝" w:hAnsi="ＭＳ 明朝"/>
-          <w:sz w:val="18"/>
-        </w:rPr>
-        <w:t>nity</w:t>
-      </w:r>
-      <w:r>
-        <w:rPr>
-          <w:rFonts w:ascii="ＭＳ 明朝" w:hAnsi="ＭＳ 明朝" w:hint="eastAsia"/>
-          <w:sz w:val="18"/>
-        </w:rPr>
-        <w:t>の</w:t>
-      </w:r>
-      <w:r>
-        <w:rPr>
-          <w:rFonts w:ascii="ＭＳ 明朝" w:hAnsi="ＭＳ 明朝"/>
-          <w:sz w:val="18"/>
-        </w:rPr>
-        <w:t>Asset Store</w:t>
-      </w:r>
-      <w:r>
-        <w:rPr>
-          <w:rFonts w:ascii="ＭＳ 明朝" w:hAnsi="ＭＳ 明朝" w:hint="eastAsia"/>
-          <w:sz w:val="18"/>
-        </w:rPr>
-        <w:t>、S</w:t>
-      </w:r>
-      <w:r>
-        <w:rPr>
-          <w:rFonts w:ascii="ＭＳ 明朝" w:hAnsi="ＭＳ 明朝"/>
-          <w:sz w:val="18"/>
-        </w:rPr>
-        <w:t>te</w:t>
-      </w:r>
-      <w:r>
-        <w:rPr>
-          <w:rFonts w:ascii="ＭＳ 明朝" w:hAnsi="ＭＳ 明朝" w:hint="eastAsia"/>
-          <w:sz w:val="18"/>
-        </w:rPr>
-        <w:t>a</w:t>
-      </w:r>
-      <w:r>
-        <w:rPr>
-          <w:rFonts w:ascii="ＭＳ 明朝" w:hAnsi="ＭＳ 明朝"/>
-          <w:sz w:val="18"/>
-        </w:rPr>
-        <w:t>m</w:t>
-      </w:r>
-      <w:r>
-        <w:rPr>
-          <w:rFonts w:ascii="ＭＳ 明朝" w:hAnsi="ＭＳ 明朝" w:hint="eastAsia"/>
-          <w:sz w:val="18"/>
-        </w:rPr>
-        <w:t>のS</w:t>
-      </w:r>
-      <w:r>
-        <w:rPr>
-          <w:rFonts w:ascii="ＭＳ 明朝" w:hAnsi="ＭＳ 明朝"/>
-          <w:sz w:val="18"/>
-        </w:rPr>
-        <w:t>tore</w:t>
-      </w:r>
-      <w:r>
-        <w:rPr>
-          <w:rFonts w:ascii="ＭＳ 明朝" w:hAnsi="ＭＳ 明朝" w:hint="eastAsia"/>
-          <w:sz w:val="18"/>
-        </w:rPr>
-        <w:t>にて</w:t>
-      </w:r>
-      <w:r>
-        <w:rPr>
-          <w:rFonts w:ascii="ＭＳ 明朝" w:hAnsi="ＭＳ 明朝" w:hint="eastAsia"/>
-          <w:sz w:val="18"/>
-        </w:rPr>
-        <w:t>公開審査中である</w:t>
-      </w:r>
-      <w:r>
-        <w:rPr>
-          <w:rFonts w:ascii="ＭＳ 明朝" w:hAnsi="ＭＳ 明朝" w:hint="eastAsia"/>
-          <w:sz w:val="18"/>
-        </w:rPr>
-        <w:t>。</w:t>
-      </w:r>
-    </w:p>
-    <w:p>
-      <w:pPr>
-        <w:spacing w:line="240" w:lineRule="exact"/>
-        <w:rPr>
-          <w:rFonts w:ascii="ＭＳ 明朝" w:hAnsi="ＭＳ 明朝" w:hint="eastAsia"/>
           <w:sz w:val="18"/>
         </w:rPr>
       </w:pPr>
@@ -5251,13 +5187,7 @@
         <w:rPr>
           <w:sz w:val="18"/>
         </w:rPr>
-        <w:t>2]</w:t>
-      </w:r>
-      <w:r>
-        <w:rPr>
-          <w:sz w:val="18"/>
-        </w:rPr>
-        <w:t xml:space="preserve">  Unity</w:t>
+        <w:t>2]  Unity</w:t>
       </w:r>
     </w:p>
     <w:p>
@@ -5305,26 +5235,13 @@
         <w:rPr>
           <w:sz w:val="18"/>
         </w:rPr>
-        <w:t>3</w:t>
-      </w:r>
-      <w:r>
-        <w:rPr>
-          <w:sz w:val="18"/>
-        </w:rPr>
-        <w:t>]</w:t>
-      </w:r>
-      <w:r>
-        <w:rPr>
-          <w:sz w:val="18"/>
-        </w:rPr>
-        <w:t xml:space="preserve">  Photon</w:t>
-      </w:r>
-    </w:p>
-    <w:p>
-      <w:pPr>
-        <w:spacing w:line="240" w:lineRule="exact"/>
-        <w:rPr>
-          <w:rFonts w:hint="eastAsia"/>
+        <w:t>3]  Photon</w:t>
+      </w:r>
+    </w:p>
+    <w:p>
+      <w:pPr>
+        <w:spacing w:line="240" w:lineRule="exact"/>
+        <w:rPr>
           <w:sz w:val="18"/>
         </w:rPr>
       </w:pPr>
@@ -5421,28 +5338,18 @@
           <w:szCs w:val="18"/>
         </w:rPr>
       </w:pPr>
-      <w:proofErr w:type="spellStart"/>
-      <w:r>
-        <w:rPr>
-          <w:sz w:val="18"/>
-          <w:szCs w:val="18"/>
-        </w:rPr>
-        <w:t>webgame</w:t>
-      </w:r>
-      <w:proofErr w:type="spellEnd"/>
-      <w:r>
-        <w:rPr>
-          <w:sz w:val="18"/>
-          <w:szCs w:val="18"/>
-        </w:rPr>
-        <w:t>/1903_051/</w:t>
-      </w:r>
-    </w:p>
-    <w:p>
-      <w:pPr>
-        <w:spacing w:line="240" w:lineRule="exact"/>
-        <w:rPr>
-          <w:rFonts w:hint="eastAsia"/>
+      <w:r>
+        <w:rPr>
+          <w:sz w:val="18"/>
+          <w:szCs w:val="18"/>
+        </w:rPr>
+        <w:t>webgame/1903_051/</w:t>
+      </w:r>
+    </w:p>
+    <w:p>
+      <w:pPr>
+        <w:spacing w:line="240" w:lineRule="exact"/>
+        <w:rPr>
           <w:sz w:val="18"/>
           <w:szCs w:val="18"/>
         </w:rPr>
@@ -5461,13 +5368,7 @@
         </w:sectPr>
       </w:pPr>
     </w:p>
-    <w:p>
-      <w:pPr>
-        <w:rPr>
-          <w:rFonts w:hint="eastAsia"/>
-        </w:rPr>
-      </w:pPr>
-    </w:p>
+    <w:p/>
     <w:sectPr>
       <w:type w:val="continuous"/>
       <w:pgSz w:w="11906" w:h="16838"/>
@@ -6339,6 +6240,7 @@
   <w:style w:type="character" w:default="1" w:styleId="a0">
     <w:name w:val="Default Paragraph Font"/>
     <w:uiPriority w:val="1"/>
+    <w:semiHidden/>
     <w:unhideWhenUsed/>
   </w:style>
   <w:style w:type="table" w:default="1" w:styleId="a1">
